--- a/Garage.docx
+++ b/Garage.docx
@@ -39,6 +39,9 @@
     </w:p>
     <w:p>
       <w:pPr>
+        <w:tabs>
+          <w:tab w:val="left" w:pos="7305"/>
+        </w:tabs>
         <w:spacing w:after="0" w:line="240" w:lineRule="auto"/>
         <w:rPr>
           <w:rFonts w:ascii="Segoe UI" w:eastAsia="Times New Roman" w:hAnsi="Segoe UI" w:cs="Segoe UI"/>
@@ -57,6 +60,17 @@
           <w:lang w:eastAsia="en-GB"/>
         </w:rPr>
         <w:t>1. Using a List implementation, store all your vehicles in a Garage class. </w:t>
+      </w:r>
+      <w:r>
+        <w:rPr>
+          <w:rFonts w:ascii="Segoe UI" w:eastAsia="Times New Roman" w:hAnsi="Segoe UI" w:cs="Segoe UI"/>
+          <w:color w:val="FFFFFF" w:themeColor="background1"/>
+          <w:sz w:val="21"/>
+          <w:szCs w:val="21"/>
+          <w:lang w:eastAsia="en-GB"/>
+        </w:rPr>
+        <w:tab/>
+        <w:t>.</w:t>
       </w:r>
     </w:p>
     <w:p>
